--- a/lab1.docx
+++ b/lab1.docx
@@ -32,6 +32,12 @@
       <w:pPr>
         <w:spacing w:line="240" w:lineRule="exact"/>
         <w:jc w:val="both"/>
+        <w:rPr>
+          <w:rFonts w:ascii="Calibri" w:eastAsia="Calibri" w:hAnsi="Calibri" w:cs="Calibri"/>
+          <w:sz w:val="20"/>
+          <w:szCs w:val="20"/>
+          <w:rtl/>
+        </w:rPr>
       </w:pPr>
       <w:r>
         <w:br/>
@@ -61,6 +67,20 @@
           <w:szCs w:val="20"/>
         </w:rPr>
         <w:t xml:space="preserve"> mongo shell and view the help</w:t>
+      </w:r>
+    </w:p>
+    <w:p>
+      <w:pPr>
+        <w:spacing w:line="240" w:lineRule="exact"/>
+        <w:jc w:val="both"/>
+      </w:pPr>
+      <w:r>
+        <w:t>mongo</w:t>
+      </w:r>
+      <w:bookmarkStart w:id="0" w:name="_GoBack"/>
+      <w:bookmarkEnd w:id="0"/>
+      <w:r>
+        <w:t>--help</w:t>
       </w:r>
       <w:r>
         <w:br/>
@@ -417,14 +437,6 @@
           <w:szCs w:val="30"/>
         </w:rPr>
         <w:tab/>
-      </w:r>
-      <w:r>
-        <w:rPr>
-          <w:rFonts w:ascii="Calibri" w:eastAsia="Calibri" w:hAnsi="Calibri" w:cs="Calibri"/>
-          <w:color w:val="FF0000"/>
-          <w:sz w:val="30"/>
-          <w:szCs w:val="30"/>
-        </w:rPr>
         <w:t xml:space="preserve">Show </w:t>
       </w:r>
       <w:proofErr w:type="spellStart"/>
@@ -1006,7 +1018,6 @@
           <w:sz w:val="20"/>
           <w:szCs w:val="20"/>
         </w:rPr>
-        <w:lastRenderedPageBreak/>
         <w:t>7– Search for your friend(s) by age.</w:t>
       </w:r>
     </w:p>
@@ -2233,6 +2244,7 @@
           <w:sz w:val="14"/>
           <w:szCs w:val="14"/>
         </w:rPr>
+        <w:lastRenderedPageBreak/>
         <w:t xml:space="preserve">          </w:t>
       </w:r>
       <w:proofErr w:type="gramStart"/>
@@ -2314,7 +2326,6 @@
           <w:sz w:val="14"/>
           <w:szCs w:val="14"/>
         </w:rPr>
-        <w:lastRenderedPageBreak/>
         <w:t xml:space="preserve">          </w:t>
       </w:r>
       <w:proofErr w:type="gramStart"/>
@@ -4021,7 +4032,6 @@
         </w:rPr>
         <w:tab/>
       </w:r>
-      <w:bookmarkStart w:id="0" w:name="_GoBack"/>
       <w:proofErr w:type="spellStart"/>
       <w:proofErr w:type="gramStart"/>
       <w:r>
@@ -4053,7 +4063,6 @@
         </w:rPr>
         <w:t>{age:{$gt:55}})</w:t>
       </w:r>
-      <w:bookmarkEnd w:id="0"/>
     </w:p>
     <w:p>
       <w:pPr>
@@ -5229,21 +5238,6 @@
 </file>
 
 <file path=customXml/item1.xml><?xml version="1.0" encoding="utf-8"?>
-<?mso-contentType ?>
-<FormTemplates xmlns="http://schemas.microsoft.com/sharepoint/v3/contenttype/forms">
-  <Display>DocumentLibraryForm</Display>
-  <Edit>DocumentLibraryForm</Edit>
-  <New>DocumentLibraryForm</New>
-</FormTemplates>
-</file>
-
-<file path=customXml/item2.xml><?xml version="1.0" encoding="utf-8"?>
-<p:properties xmlns:p="http://schemas.microsoft.com/office/2006/metadata/properties" xmlns:xsi="http://www.w3.org/2001/XMLSchema-instance" xmlns:pc="http://schemas.microsoft.com/office/infopath/2007/PartnerControls">
-  <documentManagement/>
-</p:properties>
-</file>
-
-<file path=customXml/item3.xml><?xml version="1.0" encoding="utf-8"?>
 <ct:contentTypeSchema xmlns:ct="http://schemas.microsoft.com/office/2006/metadata/contentType" xmlns:ma="http://schemas.microsoft.com/office/2006/metadata/properties/metaAttributes" ct:_="" ma:_="" ma:contentTypeName="Document" ma:contentTypeID="0x01010083D5279F4772A34F93637D16F023B3B5" ma:contentTypeVersion="12" ma:contentTypeDescription="Create a new document." ma:contentTypeScope="" ma:versionID="ffde5c4325b6540f30045315d4411905">
   <xsd:schema xmlns:xsd="http://www.w3.org/2001/XMLSchema" xmlns:xs="http://www.w3.org/2001/XMLSchema" xmlns:p="http://schemas.microsoft.com/office/2006/metadata/properties" xmlns:ns2="49afd065-790f-441e-8401-44c87111eb43" xmlns:ns3="6d74cda5-db49-4210-8af3-ab81dc982e16" targetNamespace="http://schemas.microsoft.com/office/2006/metadata/properties" ma:root="true" ma:fieldsID="9d246e3f6349451ddfe151db6605ddc4" ns2:_="" ns3:_="">
     <xsd:import namespace="49afd065-790f-441e-8401-44c87111eb43"/>
@@ -5460,24 +5454,22 @@
 </ct:contentTypeSchema>
 </file>
 
-<file path=customXml/itemProps1.xml><?xml version="1.0" encoding="utf-8"?>
-<ds:datastoreItem xmlns:ds="http://schemas.openxmlformats.org/officeDocument/2006/customXml" ds:itemID="{77E08CA0-666A-488E-B9B7-45268E7A668C}">
-  <ds:schemaRefs>
-    <ds:schemaRef ds:uri="http://schemas.microsoft.com/sharepoint/v3/contenttype/forms"/>
-  </ds:schemaRefs>
-</ds:datastoreItem>
+<file path=customXml/item2.xml><?xml version="1.0" encoding="utf-8"?>
+<p:properties xmlns:p="http://schemas.microsoft.com/office/2006/metadata/properties" xmlns:xsi="http://www.w3.org/2001/XMLSchema-instance" xmlns:pc="http://schemas.microsoft.com/office/infopath/2007/PartnerControls">
+  <documentManagement/>
+</p:properties>
 </file>
 
-<file path=customXml/itemProps2.xml><?xml version="1.0" encoding="utf-8"?>
-<ds:datastoreItem xmlns:ds="http://schemas.openxmlformats.org/officeDocument/2006/customXml" ds:itemID="{8D358048-D82F-4B59-BC82-7B22058AA60A}">
-  <ds:schemaRefs>
-    <ds:schemaRef ds:uri="http://schemas.microsoft.com/office/2006/metadata/properties"/>
-    <ds:schemaRef ds:uri="http://schemas.microsoft.com/office/infopath/2007/PartnerControls"/>
-  </ds:schemaRefs>
-</ds:datastoreItem>
+<file path=customXml/item3.xml><?xml version="1.0" encoding="utf-8"?>
+<?mso-contentType ?>
+<FormTemplates xmlns="http://schemas.microsoft.com/sharepoint/v3/contenttype/forms">
+  <Display>DocumentLibraryForm</Display>
+  <Edit>DocumentLibraryForm</Edit>
+  <New>DocumentLibraryForm</New>
+</FormTemplates>
 </file>
 
-<file path=customXml/itemProps3.xml><?xml version="1.0" encoding="utf-8"?>
+<file path=customXml/itemProps1.xml><?xml version="1.0" encoding="utf-8"?>
 <ds:datastoreItem xmlns:ds="http://schemas.openxmlformats.org/officeDocument/2006/customXml" ds:itemID="{53E58CD3-DF9B-45FF-A10A-F51966D53185}">
   <ds:schemaRefs>
     <ds:schemaRef ds:uri="http://schemas.microsoft.com/office/2006/metadata/contentType"/>
@@ -5494,4 +5486,21 @@
     <ds:schemaRef ds:uri="http://schemas.microsoft.com/internal/obd"/>
   </ds:schemaRefs>
 </ds:datastoreItem>
+</file>
+
+<file path=customXml/itemProps2.xml><?xml version="1.0" encoding="utf-8"?>
+<ds:datastoreItem xmlns:ds="http://schemas.openxmlformats.org/officeDocument/2006/customXml" ds:itemID="{8D358048-D82F-4B59-BC82-7B22058AA60A}">
+  <ds:schemaRefs>
+    <ds:schemaRef ds:uri="http://schemas.microsoft.com/office/2006/metadata/properties"/>
+    <ds:schemaRef ds:uri="http://schemas.microsoft.com/office/infopath/2007/PartnerControls"/>
+  </ds:schemaRefs>
+</ds:datastoreItem>
+</file>
+
+<file path=customXml/itemProps3.xml><?xml version="1.0" encoding="utf-8"?>
+<ds:datastoreItem xmlns:ds="http://schemas.openxmlformats.org/officeDocument/2006/customXml" ds:itemID="{77E08CA0-666A-488E-B9B7-45268E7A668C}">
+  <ds:schemaRefs>
+    <ds:schemaRef ds:uri="http://schemas.microsoft.com/sharepoint/v3/contenttype/forms"/>
+  </ds:schemaRefs>
+</ds:datastoreItem>
 </file>
--- a/lab1.docx
+++ b/lab1.docx
@@ -72,13 +72,14 @@
     <w:p>
       <w:pPr>
         <w:spacing w:line="240" w:lineRule="exact"/>
-        <w:jc w:val="both"/>
-      </w:pPr>
-      <w:r>
-        <w:t>mongo</w:t>
-      </w:r>
+        <w:ind w:firstLine="720"/>
+        <w:jc w:val="both"/>
+      </w:pPr>
       <w:bookmarkStart w:id="0" w:name="_GoBack"/>
       <w:bookmarkEnd w:id="0"/>
+      <w:r>
+        <w:t>mongo</w:t>
+      </w:r>
       <w:r>
         <w:t>--help</w:t>
       </w:r>
@@ -5238,6 +5239,21 @@
 </file>
 
 <file path=customXml/item1.xml><?xml version="1.0" encoding="utf-8"?>
+<?mso-contentType ?>
+<FormTemplates xmlns="http://schemas.microsoft.com/sharepoint/v3/contenttype/forms">
+  <Display>DocumentLibraryForm</Display>
+  <Edit>DocumentLibraryForm</Edit>
+  <New>DocumentLibraryForm</New>
+</FormTemplates>
+</file>
+
+<file path=customXml/item2.xml><?xml version="1.0" encoding="utf-8"?>
+<p:properties xmlns:p="http://schemas.microsoft.com/office/2006/metadata/properties" xmlns:xsi="http://www.w3.org/2001/XMLSchema-instance" xmlns:pc="http://schemas.microsoft.com/office/infopath/2007/PartnerControls">
+  <documentManagement/>
+</p:properties>
+</file>
+
+<file path=customXml/item3.xml><?xml version="1.0" encoding="utf-8"?>
 <ct:contentTypeSchema xmlns:ct="http://schemas.microsoft.com/office/2006/metadata/contentType" xmlns:ma="http://schemas.microsoft.com/office/2006/metadata/properties/metaAttributes" ct:_="" ma:_="" ma:contentTypeName="Document" ma:contentTypeID="0x01010083D5279F4772A34F93637D16F023B3B5" ma:contentTypeVersion="12" ma:contentTypeDescription="Create a new document." ma:contentTypeScope="" ma:versionID="ffde5c4325b6540f30045315d4411905">
   <xsd:schema xmlns:xsd="http://www.w3.org/2001/XMLSchema" xmlns:xs="http://www.w3.org/2001/XMLSchema" xmlns:p="http://schemas.microsoft.com/office/2006/metadata/properties" xmlns:ns2="49afd065-790f-441e-8401-44c87111eb43" xmlns:ns3="6d74cda5-db49-4210-8af3-ab81dc982e16" targetNamespace="http://schemas.microsoft.com/office/2006/metadata/properties" ma:root="true" ma:fieldsID="9d246e3f6349451ddfe151db6605ddc4" ns2:_="" ns3:_="">
     <xsd:import namespace="49afd065-790f-441e-8401-44c87111eb43"/>
@@ -5454,22 +5470,24 @@
 </ct:contentTypeSchema>
 </file>
 
-<file path=customXml/item2.xml><?xml version="1.0" encoding="utf-8"?>
-<p:properties xmlns:p="http://schemas.microsoft.com/office/2006/metadata/properties" xmlns:xsi="http://www.w3.org/2001/XMLSchema-instance" xmlns:pc="http://schemas.microsoft.com/office/infopath/2007/PartnerControls">
-  <documentManagement/>
-</p:properties>
+<file path=customXml/itemProps1.xml><?xml version="1.0" encoding="utf-8"?>
+<ds:datastoreItem xmlns:ds="http://schemas.openxmlformats.org/officeDocument/2006/customXml" ds:itemID="{77E08CA0-666A-488E-B9B7-45268E7A668C}">
+  <ds:schemaRefs>
+    <ds:schemaRef ds:uri="http://schemas.microsoft.com/sharepoint/v3/contenttype/forms"/>
+  </ds:schemaRefs>
+</ds:datastoreItem>
 </file>
 
-<file path=customXml/item3.xml><?xml version="1.0" encoding="utf-8"?>
-<?mso-contentType ?>
-<FormTemplates xmlns="http://schemas.microsoft.com/sharepoint/v3/contenttype/forms">
-  <Display>DocumentLibraryForm</Display>
-  <Edit>DocumentLibraryForm</Edit>
-  <New>DocumentLibraryForm</New>
-</FormTemplates>
+<file path=customXml/itemProps2.xml><?xml version="1.0" encoding="utf-8"?>
+<ds:datastoreItem xmlns:ds="http://schemas.openxmlformats.org/officeDocument/2006/customXml" ds:itemID="{8D358048-D82F-4B59-BC82-7B22058AA60A}">
+  <ds:schemaRefs>
+    <ds:schemaRef ds:uri="http://schemas.microsoft.com/office/2006/metadata/properties"/>
+    <ds:schemaRef ds:uri="http://schemas.microsoft.com/office/infopath/2007/PartnerControls"/>
+  </ds:schemaRefs>
+</ds:datastoreItem>
 </file>
 
-<file path=customXml/itemProps1.xml><?xml version="1.0" encoding="utf-8"?>
+<file path=customXml/itemProps3.xml><?xml version="1.0" encoding="utf-8"?>
 <ds:datastoreItem xmlns:ds="http://schemas.openxmlformats.org/officeDocument/2006/customXml" ds:itemID="{53E58CD3-DF9B-45FF-A10A-F51966D53185}">
   <ds:schemaRefs>
     <ds:schemaRef ds:uri="http://schemas.microsoft.com/office/2006/metadata/contentType"/>
@@ -5486,21 +5504,4 @@
     <ds:schemaRef ds:uri="http://schemas.microsoft.com/internal/obd"/>
   </ds:schemaRefs>
 </ds:datastoreItem>
-</file>
-
-<file path=customXml/itemProps2.xml><?xml version="1.0" encoding="utf-8"?>
-<ds:datastoreItem xmlns:ds="http://schemas.openxmlformats.org/officeDocument/2006/customXml" ds:itemID="{8D358048-D82F-4B59-BC82-7B22058AA60A}">
-  <ds:schemaRefs>
-    <ds:schemaRef ds:uri="http://schemas.microsoft.com/office/2006/metadata/properties"/>
-    <ds:schemaRef ds:uri="http://schemas.microsoft.com/office/infopath/2007/PartnerControls"/>
-  </ds:schemaRefs>
-</ds:datastoreItem>
-</file>
-
-<file path=customXml/itemProps3.xml><?xml version="1.0" encoding="utf-8"?>
-<ds:datastoreItem xmlns:ds="http://schemas.openxmlformats.org/officeDocument/2006/customXml" ds:itemID="{77E08CA0-666A-488E-B9B7-45268E7A668C}">
-  <ds:schemaRefs>
-    <ds:schemaRef ds:uri="http://schemas.microsoft.com/sharepoint/v3/contenttype/forms"/>
-  </ds:schemaRefs>
-</ds:datastoreItem>
 </file>